--- a/Trivia app Mina MI182.docx
+++ b/Trivia app Mina MI182.docx
@@ -19,6 +19,142 @@
         </w:tabs>
       </w:pPr>
       <w:r>
+        <w:t>MOBPROG MI182</w:t>
+      </w:r>
+      <w:r>
+        <w:tab/>
+      </w:r>
+    </w:p>
+    <w:p/>
+    <w:p>
+      <w:pPr>
+        <w:rPr>
+          <w:rFonts w:ascii="Segoe UI" w:hAnsi="Segoe UI" w:cs="Segoe UI"/>
+        </w:rPr>
+      </w:pPr>
+      <w:r>
+        <w:rPr>
+          <w:rFonts w:ascii="Segoe UI" w:hAnsi="Segoe UI" w:cs="Segoe UI"/>
+          <w:sz w:val="24"/>
+        </w:rPr>
+        <w:t>Wireframe:</w:t>
+      </w:r>
+      <w:r>
+        <w:rPr>
+          <w:rFonts w:ascii="Segoe UI" w:hAnsi="Segoe UI" w:cs="Segoe UI"/>
+        </w:rPr>
+        <w:t xml:space="preserve"> </w:t>
+      </w:r>
+    </w:p>
+    <w:p>
+      <w:pPr>
+        <w:jc w:val="center"/>
+        <w:rPr>
+          <w:rFonts w:ascii="Segoe UI" w:hAnsi="Segoe UI" w:cs="Segoe UI"/>
+          <w:b/>
+          <w:sz w:val="24"/>
+        </w:rPr>
+      </w:pPr>
+      <w:r>
+        <w:rPr>
+          <w:noProof/>
+        </w:rPr>
+        <w:drawing>
+          <wp:inline distT="0" distB="0" distL="0" distR="0" wp14:anchorId="5BC0482E" wp14:editId="2290A39D">
+            <wp:extent cx="3400425" cy="5829300"/>
+            <wp:effectExtent l="0" t="0" r="9525" b="0"/>
+            <wp:docPr id="4" name="Picture 4"/>
+            <wp:cNvGraphicFramePr>
+              <a:graphicFrameLocks xmlns:a="http://schemas.openxmlformats.org/drawingml/2006/main" noChangeAspect="1"/>
+            </wp:cNvGraphicFramePr>
+            <a:graphic xmlns:a="http://schemas.openxmlformats.org/drawingml/2006/main">
+              <a:graphicData uri="http://schemas.openxmlformats.org/drawingml/2006/picture">
+                <pic:pic xmlns:pic="http://schemas.openxmlformats.org/drawingml/2006/picture">
+                  <pic:nvPicPr>
+                    <pic:cNvPr id="1" name=""/>
+                    <pic:cNvPicPr/>
+                  </pic:nvPicPr>
+                  <pic:blipFill>
+                    <a:blip r:embed="rId7"/>
+                    <a:stretch>
+                      <a:fillRect/>
+                    </a:stretch>
+                  </pic:blipFill>
+                  <pic:spPr>
+                    <a:xfrm>
+                      <a:off x="0" y="0"/>
+                      <a:ext cx="3400425" cy="5829300"/>
+                    </a:xfrm>
+                    <a:prstGeom prst="rect">
+                      <a:avLst/>
+                    </a:prstGeom>
+                  </pic:spPr>
+                </pic:pic>
+              </a:graphicData>
+            </a:graphic>
+          </wp:inline>
+        </w:drawing>
+      </w:r>
+    </w:p>
+    <w:p/>
+    <w:p/>
+    <w:p/>
+    <w:p/>
+    <w:p/>
+    <w:p/>
+    <w:p/>
+    <w:p>
+      <w:r>
+        <w:softHyphen/>
+      </w:r>
+      <w:r>
+        <w:softHyphen/>
+      </w:r>
+      <w:r>
+        <w:softHyphen/>
+      </w:r>
+      <w:r>
+        <w:rPr>
+          <w:noProof/>
+        </w:rPr>
+        <w:t xml:space="preserve"> </w:t>
+      </w:r>
+    </w:p>
+    <w:p/>
+    <w:p/>
+    <w:p/>
+    <w:p/>
+    <w:p/>
+    <w:p/>
+    <w:p/>
+    <w:p/>
+    <w:p/>
+    <w:p/>
+    <w:p/>
+    <w:p/>
+    <w:p/>
+    <w:p/>
+    <w:p/>
+    <w:p/>
+    <w:p/>
+    <w:p>
+      <w:pPr>
+        <w:rPr>
+          <w:rFonts w:ascii="Segoe UI" w:hAnsi="Segoe UI" w:cs="Segoe UI"/>
+          <w:sz w:val="24"/>
+        </w:rPr>
+      </w:pPr>
+      <w:r>
+        <w:rPr>
+          <w:rFonts w:ascii="Segoe UI" w:hAnsi="Segoe UI" w:cs="Segoe UI"/>
+          <w:sz w:val="24"/>
+        </w:rPr>
+        <w:lastRenderedPageBreak/>
+        <w:t>Mockup:</w:t>
+      </w:r>
+      <w:bookmarkStart w:id="0" w:name="_GoBack"/>
+      <w:bookmarkEnd w:id="0"/>
+      <w:r>
         <w:rPr>
           <w:noProof/>
         </w:rPr>
@@ -26,14 +162,22 @@
           <wp:anchor distT="0" distB="0" distL="114300" distR="114300" simplePos="0" relativeHeight="251658240" behindDoc="0" locked="0" layoutInCell="1" allowOverlap="1" wp14:anchorId="565536A0">
             <wp:simplePos x="0" y="0"/>
             <wp:positionH relativeFrom="margin">
-              <wp:align>center</wp:align>
+              <wp:posOffset>1148391</wp:posOffset>
             </wp:positionH>
             <wp:positionV relativeFrom="paragraph">
-              <wp:posOffset>609600</wp:posOffset>
+              <wp:posOffset>632963</wp:posOffset>
             </wp:positionV>
-            <wp:extent cx="3781425" cy="5553075"/>
-            <wp:effectExtent l="0" t="0" r="9525" b="9525"/>
-            <wp:wrapNone/>
+            <wp:extent cx="3781425" cy="5524500"/>
+            <wp:effectExtent l="0" t="0" r="9525" b="0"/>
+            <wp:wrapThrough wrapText="bothSides">
+              <wp:wrapPolygon edited="0">
+                <wp:start x="0" y="0"/>
+                <wp:lineTo x="0" y="21526"/>
+                <wp:lineTo x="21546" y="21526"/>
+                <wp:lineTo x="21546" y="0"/>
+                <wp:lineTo x="0" y="0"/>
+              </wp:wrapPolygon>
+            </wp:wrapThrough>
             <wp:docPr id="1" name="Picture 1"/>
             <wp:cNvGraphicFramePr>
               <a:graphicFrameLocks xmlns:a="http://schemas.openxmlformats.org/drawingml/2006/main" noChangeAspect="1"/>
@@ -45,41 +189,43 @@
                     <pic:cNvPr id="1" name=""/>
                     <pic:cNvPicPr/>
                   </pic:nvPicPr>
-                  <pic:blipFill>
-                    <a:blip r:embed="rId6">
+                  <pic:blipFill rotWithShape="1">
+                    <a:blip r:embed="rId8">
                       <a:extLst>
                         <a:ext uri="{28A0092B-C50C-407E-A947-70E740481C1C}">
                           <a14:useLocalDpi xmlns:a14="http://schemas.microsoft.com/office/drawing/2010/main" val="0"/>
                         </a:ext>
                       </a:extLst>
                     </a:blip>
-                    <a:stretch>
-                      <a:fillRect/>
-                    </a:stretch>
+                    <a:srcRect t="515"/>
+                    <a:stretch/>
                   </pic:blipFill>
-                  <pic:spPr>
+                  <pic:spPr bwMode="auto">
                     <a:xfrm>
                       <a:off x="0" y="0"/>
-                      <a:ext cx="3781425" cy="5553075"/>
+                      <a:ext cx="3781425" cy="5524500"/>
                     </a:xfrm>
                     <a:prstGeom prst="rect">
                       <a:avLst/>
                     </a:prstGeom>
+                    <a:ln>
+                      <a:noFill/>
+                    </a:ln>
+                    <a:extLst>
+                      <a:ext uri="{53640926-AAD7-44D8-BBD7-CCE9431645EC}">
+                        <a14:shadowObscured xmlns:a14="http://schemas.microsoft.com/office/drawing/2010/main"/>
+                      </a:ext>
+                    </a:extLst>
                   </pic:spPr>
                 </pic:pic>
               </a:graphicData>
             </a:graphic>
+            <wp14:sizeRelV relativeFrom="margin">
+              <wp14:pctHeight>0</wp14:pctHeight>
+            </wp14:sizeRelV>
           </wp:anchor>
         </w:drawing>
       </w:r>
-      <w:r>
-        <w:t>MOBPROG MI182</w:t>
-      </w:r>
-      <w:r>
-        <w:tab/>
-      </w:r>
-      <w:bookmarkStart w:id="0" w:name="_GoBack"/>
-      <w:bookmarkEnd w:id="0"/>
     </w:p>
     <w:sectPr>
       <w:pgSz w:w="12240" w:h="15840"/>
@@ -906,4 +1052,16 @@
     </a:ext>
   </a:extLst>
 </a:theme>
+</file>
+
+<file path=customXml/item1.xml><?xml version="1.0" encoding="utf-8"?>
+<b:Sources xmlns:b="http://schemas.openxmlformats.org/officeDocument/2006/bibliography" xmlns="http://schemas.openxmlformats.org/officeDocument/2006/bibliography" SelectedStyle="\APASixthEditionOfficeOnline.xsl" StyleName="APA" Version="6"/>
+</file>
+
+<file path=customXml/itemProps1.xml><?xml version="1.0" encoding="utf-8"?>
+<ds:datastoreItem xmlns:ds="http://schemas.openxmlformats.org/officeDocument/2006/customXml" ds:itemID="{240B49D7-DF6A-45E2-99ED-9A436F72BC35}">
+  <ds:schemaRefs>
+    <ds:schemaRef ds:uri="http://schemas.openxmlformats.org/officeDocument/2006/bibliography"/>
+  </ds:schemaRefs>
+</ds:datastoreItem>
 </file>
--- a/Trivia app Mina MI182.docx
+++ b/Trivia app Mina MI182.docx
@@ -60,10 +60,26 @@
           <w:noProof/>
         </w:rPr>
         <w:drawing>
-          <wp:inline distT="0" distB="0" distL="0" distR="0" wp14:anchorId="5BC0482E" wp14:editId="2290A39D">
+          <wp:anchor distT="0" distB="0" distL="114300" distR="114300" simplePos="0" relativeHeight="251658240" behindDoc="0" locked="0" layoutInCell="1" allowOverlap="1">
+            <wp:simplePos x="0" y="0"/>
+            <wp:positionH relativeFrom="margin">
+              <wp:align>center</wp:align>
+            </wp:positionH>
+            <wp:positionV relativeFrom="paragraph">
+              <wp:posOffset>22860</wp:posOffset>
+            </wp:positionV>
             <wp:extent cx="3400425" cy="5829300"/>
             <wp:effectExtent l="0" t="0" r="9525" b="0"/>
-            <wp:docPr id="4" name="Picture 4"/>
+            <wp:wrapThrough wrapText="bothSides">
+              <wp:wrapPolygon edited="0">
+                <wp:start x="0" y="0"/>
+                <wp:lineTo x="0" y="21529"/>
+                <wp:lineTo x="21539" y="21529"/>
+                <wp:lineTo x="21539" y="0"/>
+                <wp:lineTo x="0" y="0"/>
+              </wp:wrapPolygon>
+            </wp:wrapThrough>
+            <wp:docPr id="2" name="Picture 2"/>
             <wp:cNvGraphicFramePr>
               <a:graphicFrameLocks xmlns:a="http://schemas.openxmlformats.org/drawingml/2006/main" noChangeAspect="1"/>
             </wp:cNvGraphicFramePr>
@@ -71,16 +87,25 @@
               <a:graphicData uri="http://schemas.openxmlformats.org/drawingml/2006/picture">
                 <pic:pic xmlns:pic="http://schemas.openxmlformats.org/drawingml/2006/picture">
                   <pic:nvPicPr>
-                    <pic:cNvPr id="1" name=""/>
-                    <pic:cNvPicPr/>
+                    <pic:cNvPr id="0" name="Picture 1"/>
+                    <pic:cNvPicPr>
+                      <a:picLocks noChangeAspect="1" noChangeArrowheads="1"/>
+                    </pic:cNvPicPr>
                   </pic:nvPicPr>
                   <pic:blipFill>
-                    <a:blip r:embed="rId7"/>
+                    <a:blip r:embed="rId7">
+                      <a:extLst>
+                        <a:ext uri="{28A0092B-C50C-407E-A947-70E740481C1C}">
+                          <a14:useLocalDpi xmlns:a14="http://schemas.microsoft.com/office/drawing/2010/main" val="0"/>
+                        </a:ext>
+                      </a:extLst>
+                    </a:blip>
+                    <a:srcRect/>
                     <a:stretch>
                       <a:fillRect/>
                     </a:stretch>
                   </pic:blipFill>
-                  <pic:spPr>
+                  <pic:spPr bwMode="auto">
                     <a:xfrm>
                       <a:off x="0" y="0"/>
                       <a:ext cx="3400425" cy="5829300"/>
@@ -88,11 +113,15 @@
                     <a:prstGeom prst="rect">
                       <a:avLst/>
                     </a:prstGeom>
+                    <a:noFill/>
+                    <a:ln>
+                      <a:noFill/>
+                    </a:ln>
                   </pic:spPr>
                 </pic:pic>
               </a:graphicData>
             </a:graphic>
-          </wp:inline>
+          </wp:anchor>
         </w:drawing>
       </w:r>
     </w:p>
@@ -120,8 +149,6 @@
         <w:t xml:space="preserve"> </w:t>
       </w:r>
     </w:p>
-    <w:p/>
-    <w:p/>
     <w:p/>
     <w:p/>
     <w:p/>
@@ -152,33 +179,41 @@
         <w:lastRenderedPageBreak/>
         <w:t>Mockup:</w:t>
       </w:r>
-      <w:bookmarkStart w:id="0" w:name="_GoBack"/>
-      <w:bookmarkEnd w:id="0"/>
-      <w:r>
-        <w:rPr>
+    </w:p>
+    <w:p>
+      <w:pPr>
+        <w:rPr>
+          <w:rFonts w:ascii="Segoe UI" w:hAnsi="Segoe UI" w:cs="Segoe UI"/>
+          <w:sz w:val="24"/>
+        </w:rPr>
+      </w:pPr>
+      <w:r>
+        <w:rPr>
+          <w:rFonts w:ascii="Segoe UI" w:hAnsi="Segoe UI" w:cs="Segoe UI"/>
           <w:noProof/>
+          <w:sz w:val="24"/>
         </w:rPr>
         <w:drawing>
-          <wp:anchor distT="0" distB="0" distL="114300" distR="114300" simplePos="0" relativeHeight="251658240" behindDoc="0" locked="0" layoutInCell="1" allowOverlap="1" wp14:anchorId="565536A0">
+          <wp:anchor distT="0" distB="0" distL="114300" distR="114300" simplePos="0" relativeHeight="251659264" behindDoc="0" locked="0" layoutInCell="1" allowOverlap="1">
             <wp:simplePos x="0" y="0"/>
             <wp:positionH relativeFrom="margin">
-              <wp:posOffset>1148391</wp:posOffset>
+              <wp:align>center</wp:align>
             </wp:positionH>
             <wp:positionV relativeFrom="paragraph">
-              <wp:posOffset>632963</wp:posOffset>
+              <wp:posOffset>108585</wp:posOffset>
             </wp:positionV>
-            <wp:extent cx="3781425" cy="5524500"/>
+            <wp:extent cx="3400425" cy="5829300"/>
             <wp:effectExtent l="0" t="0" r="9525" b="0"/>
             <wp:wrapThrough wrapText="bothSides">
               <wp:wrapPolygon edited="0">
                 <wp:start x="0" y="0"/>
-                <wp:lineTo x="0" y="21526"/>
-                <wp:lineTo x="21546" y="21526"/>
-                <wp:lineTo x="21546" y="0"/>
+                <wp:lineTo x="0" y="21529"/>
+                <wp:lineTo x="21539" y="21529"/>
+                <wp:lineTo x="21539" y="0"/>
                 <wp:lineTo x="0" y="0"/>
               </wp:wrapPolygon>
             </wp:wrapThrough>
-            <wp:docPr id="1" name="Picture 1"/>
+            <wp:docPr id="5" name="Picture 5"/>
             <wp:cNvGraphicFramePr>
               <a:graphicFrameLocks xmlns:a="http://schemas.openxmlformats.org/drawingml/2006/main" noChangeAspect="1"/>
             </wp:cNvGraphicFramePr>
@@ -186,10 +221,12 @@
               <a:graphicData uri="http://schemas.openxmlformats.org/drawingml/2006/picture">
                 <pic:pic xmlns:pic="http://schemas.openxmlformats.org/drawingml/2006/picture">
                   <pic:nvPicPr>
-                    <pic:cNvPr id="1" name=""/>
-                    <pic:cNvPicPr/>
+                    <pic:cNvPr id="0" name="Picture 3"/>
+                    <pic:cNvPicPr>
+                      <a:picLocks noChangeAspect="1" noChangeArrowheads="1"/>
+                    </pic:cNvPicPr>
                   </pic:nvPicPr>
-                  <pic:blipFill rotWithShape="1">
+                  <pic:blipFill>
                     <a:blip r:embed="rId8">
                       <a:extLst>
                         <a:ext uri="{28A0092B-C50C-407E-A947-70E740481C1C}">
@@ -197,35 +234,142 @@
                         </a:ext>
                       </a:extLst>
                     </a:blip>
-                    <a:srcRect t="515"/>
-                    <a:stretch/>
+                    <a:srcRect/>
+                    <a:stretch>
+                      <a:fillRect/>
+                    </a:stretch>
                   </pic:blipFill>
                   <pic:spPr bwMode="auto">
                     <a:xfrm>
                       <a:off x="0" y="0"/>
-                      <a:ext cx="3781425" cy="5524500"/>
+                      <a:ext cx="3400425" cy="5829300"/>
                     </a:xfrm>
                     <a:prstGeom prst="rect">
                       <a:avLst/>
                     </a:prstGeom>
+                    <a:noFill/>
                     <a:ln>
                       <a:noFill/>
                     </a:ln>
-                    <a:extLst>
-                      <a:ext uri="{53640926-AAD7-44D8-BBD7-CCE9431645EC}">
-                        <a14:shadowObscured xmlns:a14="http://schemas.microsoft.com/office/drawing/2010/main"/>
-                      </a:ext>
-                    </a:extLst>
                   </pic:spPr>
                 </pic:pic>
               </a:graphicData>
             </a:graphic>
-            <wp14:sizeRelV relativeFrom="margin">
-              <wp14:pctHeight>0</wp14:pctHeight>
-            </wp14:sizeRelV>
           </wp:anchor>
         </w:drawing>
       </w:r>
+    </w:p>
+    <w:p>
+      <w:pPr>
+        <w:rPr>
+          <w:rFonts w:ascii="Segoe UI" w:hAnsi="Segoe UI" w:cs="Segoe UI"/>
+          <w:sz w:val="24"/>
+        </w:rPr>
+      </w:pPr>
+      <w:r>
+        <w:rPr>
+          <w:rFonts w:ascii="Segoe UI" w:hAnsi="Segoe UI" w:cs="Segoe UI"/>
+          <w:sz w:val="24"/>
+        </w:rPr>
+        <w:br w:type="page"/>
+      </w:r>
+    </w:p>
+    <w:p>
+      <w:pPr>
+        <w:rPr>
+          <w:rFonts w:ascii="Segoe UI" w:hAnsi="Segoe UI" w:cs="Segoe UI"/>
+          <w:sz w:val="24"/>
+        </w:rPr>
+      </w:pPr>
+      <w:r>
+        <w:rPr>
+          <w:rFonts w:ascii="Segoe UI" w:hAnsi="Segoe UI" w:cs="Segoe UI"/>
+          <w:noProof/>
+          <w:sz w:val="24"/>
+        </w:rPr>
+        <w:lastRenderedPageBreak/>
+        <w:drawing>
+          <wp:anchor distT="0" distB="0" distL="114300" distR="114300" simplePos="0" relativeHeight="251660288" behindDoc="0" locked="0" layoutInCell="1" allowOverlap="1">
+            <wp:simplePos x="0" y="0"/>
+            <wp:positionH relativeFrom="margin">
+              <wp:posOffset>1266825</wp:posOffset>
+            </wp:positionH>
+            <wp:positionV relativeFrom="paragraph">
+              <wp:posOffset>285750</wp:posOffset>
+            </wp:positionV>
+            <wp:extent cx="3400425" cy="5829300"/>
+            <wp:effectExtent l="0" t="0" r="9525" b="0"/>
+            <wp:wrapThrough wrapText="bothSides">
+              <wp:wrapPolygon edited="0">
+                <wp:start x="0" y="0"/>
+                <wp:lineTo x="0" y="21529"/>
+                <wp:lineTo x="21539" y="21529"/>
+                <wp:lineTo x="21539" y="0"/>
+                <wp:lineTo x="0" y="0"/>
+              </wp:wrapPolygon>
+            </wp:wrapThrough>
+            <wp:docPr id="6" name="Picture 6"/>
+            <wp:cNvGraphicFramePr>
+              <a:graphicFrameLocks xmlns:a="http://schemas.openxmlformats.org/drawingml/2006/main" noChangeAspect="1"/>
+            </wp:cNvGraphicFramePr>
+            <a:graphic xmlns:a="http://schemas.openxmlformats.org/drawingml/2006/main">
+              <a:graphicData uri="http://schemas.openxmlformats.org/drawingml/2006/picture">
+                <pic:pic xmlns:pic="http://schemas.openxmlformats.org/drawingml/2006/picture">
+                  <pic:nvPicPr>
+                    <pic:cNvPr id="0" name="Picture 4"/>
+                    <pic:cNvPicPr>
+                      <a:picLocks noChangeAspect="1" noChangeArrowheads="1"/>
+                    </pic:cNvPicPr>
+                  </pic:nvPicPr>
+                  <pic:blipFill>
+                    <a:blip r:embed="rId9">
+                      <a:extLst>
+                        <a:ext uri="{28A0092B-C50C-407E-A947-70E740481C1C}">
+                          <a14:useLocalDpi xmlns:a14="http://schemas.microsoft.com/office/drawing/2010/main" val="0"/>
+                        </a:ext>
+                      </a:extLst>
+                    </a:blip>
+                    <a:srcRect/>
+                    <a:stretch>
+                      <a:fillRect/>
+                    </a:stretch>
+                  </pic:blipFill>
+                  <pic:spPr bwMode="auto">
+                    <a:xfrm>
+                      <a:off x="0" y="0"/>
+                      <a:ext cx="3400425" cy="5829300"/>
+                    </a:xfrm>
+                    <a:prstGeom prst="rect">
+                      <a:avLst/>
+                    </a:prstGeom>
+                    <a:noFill/>
+                    <a:ln>
+                      <a:noFill/>
+                    </a:ln>
+                  </pic:spPr>
+                </pic:pic>
+              </a:graphicData>
+            </a:graphic>
+          </wp:anchor>
+        </w:drawing>
+      </w:r>
+      <w:r>
+        <w:rPr>
+          <w:rFonts w:ascii="Segoe UI" w:hAnsi="Segoe UI" w:cs="Segoe UI"/>
+          <w:sz w:val="24"/>
+        </w:rPr>
+        <w:t>Prototype:</w:t>
+      </w:r>
+    </w:p>
+    <w:p>
+      <w:pPr>
+        <w:rPr>
+          <w:rFonts w:ascii="Segoe UI" w:hAnsi="Segoe UI" w:cs="Segoe UI"/>
+          <w:sz w:val="24"/>
+        </w:rPr>
+      </w:pPr>
+      <w:bookmarkStart w:id="0" w:name="_GoBack"/>
+      <w:bookmarkEnd w:id="0"/>
     </w:p>
     <w:sectPr>
       <w:pgSz w:w="12240" w:h="15840"/>
@@ -1059,7 +1203,7 @@
 </file>
 
 <file path=customXml/itemProps1.xml><?xml version="1.0" encoding="utf-8"?>
-<ds:datastoreItem xmlns:ds="http://schemas.openxmlformats.org/officeDocument/2006/customXml" ds:itemID="{240B49D7-DF6A-45E2-99ED-9A436F72BC35}">
+<ds:datastoreItem xmlns:ds="http://schemas.openxmlformats.org/officeDocument/2006/customXml" ds:itemID="{CAD71B1D-1F53-4861-9C0F-2895F82A8F3A}">
   <ds:schemaRefs>
     <ds:schemaRef ds:uri="http://schemas.openxmlformats.org/officeDocument/2006/bibliography"/>
   </ds:schemaRefs>
